--- a/templates/BBCongNo.docx
+++ b/templates/BBCongNo.docx
@@ -1193,6 +1193,9 @@
         <w:gridCol w:w="2015"/>
       </w:tblGrid>
       <w:tr>
+        <w:trPr>
+          <w:tblHeader/>
+        </w:trPr>
         <w:tc>
           <w:tcPr>
             <w:tcW w:w="1278" w:type="dxa"/>

--- a/templates/BBCongNo.docx
+++ b/templates/BBCongNo.docx
@@ -1,6 +1,6 @@
 
 <file path=word/document.xml><?xml version="1.0" encoding="utf-8"?>
-<w:document xmlns:wpc="http://schemas.microsoft.com/office/word/2010/wordprocessingCanvas" xmlns:cx="http://schemas.microsoft.com/office/drawing/2014/chartex" xmlns:cx1="http://schemas.microsoft.com/office/drawing/2015/9/8/chartex" xmlns:cx2="http://schemas.microsoft.com/office/drawing/2015/10/21/chartex" xmlns:cx3="http://schemas.microsoft.com/office/drawing/2016/5/9/chartex" xmlns:cx4="http://schemas.microsoft.com/office/drawing/2016/5/10/chartex" xmlns:cx5="http://schemas.microsoft.com/office/drawing/2016/5/11/chartex" xmlns:cx6="http://schemas.microsoft.com/office/drawing/2016/5/12/chartex" xmlns:cx7="http://schemas.microsoft.com/office/drawing/2016/5/13/chartex" xmlns:cx8="http://schemas.microsoft.com/office/drawing/2016/5/14/chartex" xmlns:mc="http://schemas.openxmlformats.org/markup-compatibility/2006" xmlns:aink="http://schemas.microsoft.com/office/drawing/2016/ink" xmlns:am3d="http://schemas.microsoft.com/office/drawing/2017/model3d" xmlns:o="urn:schemas-microsoft-com:office:office" xmlns:oel="http://schemas.microsoft.com/office/2019/extlst" xmlns:r="http://schemas.openxmlformats.org/officeDocument/2006/relationships" xmlns:m="http://schemas.openxmlformats.org/officeDocument/2006/math" xmlns:v="urn:schemas-microsoft-com:vml" xmlns:wp14="http://schemas.microsoft.com/office/word/2010/wordprocessingDrawing" xmlns:wp="http://schemas.openxmlformats.org/drawingml/2006/wordprocessingDrawing" xmlns:w10="urn:schemas-microsoft-com:office:word" xmlns:w="http://schemas.openxmlformats.org/wordprocessingml/2006/main" xmlns:w14="http://schemas.microsoft.com/office/word/2010/wordml" xmlns:w15="http://schemas.microsoft.com/office/word/2012/wordml" xmlns:w16cex="http://schemas.microsoft.com/office/word/2018/wordml/cex" xmlns:w16cid="http://schemas.microsoft.com/office/word/2016/wordml/cid" xmlns:w16="http://schemas.microsoft.com/office/word/2018/wordml" xmlns:w16sdtdh="http://schemas.microsoft.com/office/word/2020/wordml/sdtdatahash" xmlns:w16se="http://schemas.microsoft.com/office/word/2015/wordml/symex" xmlns:wpg="http://schemas.microsoft.com/office/word/2010/wordprocessingGroup" xmlns:wpi="http://schemas.microsoft.com/office/word/2010/wordprocessingInk" xmlns:wne="http://schemas.microsoft.com/office/word/2006/wordml" xmlns:wps="http://schemas.microsoft.com/office/word/2010/wordprocessingShape" mc:Ignorable="w14 w15 w16se w16cid w16 w16cex w16sdtdh wp14">
+<w:document xmlns:wpc="http://schemas.microsoft.com/office/word/2010/wordprocessingCanvas" xmlns:cx="http://schemas.microsoft.com/office/drawing/2014/chartex" xmlns:cx1="http://schemas.microsoft.com/office/drawing/2015/9/8/chartex" xmlns:cx2="http://schemas.microsoft.com/office/drawing/2015/10/21/chartex" xmlns:cx3="http://schemas.microsoft.com/office/drawing/2016/5/9/chartex" xmlns:cx4="http://schemas.microsoft.com/office/drawing/2016/5/10/chartex" xmlns:cx5="http://schemas.microsoft.com/office/drawing/2016/5/11/chartex" xmlns:cx6="http://schemas.microsoft.com/office/drawing/2016/5/12/chartex" xmlns:cx7="http://schemas.microsoft.com/office/drawing/2016/5/13/chartex" xmlns:cx8="http://schemas.microsoft.com/office/drawing/2016/5/14/chartex" xmlns:mc="http://schemas.openxmlformats.org/markup-compatibility/2006" xmlns:aink="http://schemas.microsoft.com/office/drawing/2016/ink" xmlns:am3d="http://schemas.microsoft.com/office/drawing/2017/model3d" xmlns:o="urn:schemas-microsoft-com:office:office" xmlns:r="http://schemas.openxmlformats.org/officeDocument/2006/relationships" xmlns:m="http://schemas.openxmlformats.org/officeDocument/2006/math" xmlns:v="urn:schemas-microsoft-com:vml" xmlns:wp14="http://schemas.microsoft.com/office/word/2010/wordprocessingDrawing" xmlns:wp="http://schemas.openxmlformats.org/drawingml/2006/wordprocessingDrawing" xmlns:w10="urn:schemas-microsoft-com:office:word" xmlns:w="http://schemas.openxmlformats.org/wordprocessingml/2006/main" xmlns:w14="http://schemas.microsoft.com/office/word/2010/wordml" xmlns:w15="http://schemas.microsoft.com/office/word/2012/wordml" xmlns:w16cid="http://schemas.microsoft.com/office/word/2016/wordml/cid" xmlns:w16se="http://schemas.microsoft.com/office/word/2015/wordml/symex" xmlns:wpg="http://schemas.microsoft.com/office/word/2010/wordprocessingGroup" xmlns:wpi="http://schemas.microsoft.com/office/word/2010/wordprocessingInk" xmlns:wne="http://schemas.microsoft.com/office/word/2006/wordml" xmlns:wps="http://schemas.microsoft.com/office/word/2010/wordprocessingShape" mc:Ignorable="w14 w15 w16se w16cid wp14">
   <w:body>
     <w:tbl>
       <w:tblPr>
@@ -801,8 +801,8 @@
         <w:tblLook w:val="04A0" w:firstRow="1" w:lastRow="0" w:firstColumn="1" w:lastColumn="0" w:noHBand="0" w:noVBand="1"/>
       </w:tblPr>
       <w:tblGrid>
-        <w:gridCol w:w="4813"/>
-        <w:gridCol w:w="3975"/>
+        <w:gridCol w:w="4804"/>
+        <w:gridCol w:w="3984"/>
       </w:tblGrid>
       <w:tr>
         <w:tc>
@@ -826,7 +826,7 @@
               <w:t>{</w:t>
             </w:r>
             <w:r>
-              <w:t>TenKH</w:t>
+              <w:t>DaiDien</w:t>
             </w:r>
             <w:r>
               <w:t>}</w:t>
@@ -850,7 +850,10 @@
               <w:t>Chức vụ:</w:t>
             </w:r>
             <w:r>
-              <w:t xml:space="preserve"> Chủ dự án</w:t>
+              <w:t xml:space="preserve"> </w:t>
+            </w:r>
+            <w:r>
+              <w:t>{ChucVu}</w:t>
             </w:r>
           </w:p>
         </w:tc>
@@ -1671,8 +1674,8 @@
         <w:tblLook w:val="01E0" w:firstRow="1" w:lastRow="1" w:firstColumn="1" w:lastColumn="1" w:noHBand="0" w:noVBand="0"/>
       </w:tblPr>
       <w:tblGrid>
-        <w:gridCol w:w="4361"/>
-        <w:gridCol w:w="4427"/>
+        <w:gridCol w:w="4385"/>
+        <w:gridCol w:w="4403"/>
       </w:tblGrid>
       <w:tr>
         <w:trPr>
@@ -1858,6 +1861,8 @@
                 <w:b/>
               </w:rPr>
             </w:pPr>
+            <w:bookmarkStart w:id="0" w:name="_GoBack"/>
+            <w:bookmarkEnd w:id="0"/>
           </w:p>
         </w:tc>
         <w:tc>
@@ -1958,6 +1963,13 @@
                 <w:bCs/>
               </w:rPr>
             </w:pPr>
+            <w:r>
+              <w:rPr>
+                <w:b/>
+                <w:bCs/>
+              </w:rPr>
+              <w:t>{DaiDien}</w:t>
+            </w:r>
           </w:p>
         </w:tc>
         <w:tc>
@@ -2009,7 +2021,7 @@
 </file>
 
 <file path=word/styles.xml><?xml version="1.0" encoding="utf-8"?>
-<w:styles xmlns:mc="http://schemas.openxmlformats.org/markup-compatibility/2006" xmlns:r="http://schemas.openxmlformats.org/officeDocument/2006/relationships" xmlns:w="http://schemas.openxmlformats.org/wordprocessingml/2006/main" xmlns:w14="http://schemas.microsoft.com/office/word/2010/wordml" xmlns:w15="http://schemas.microsoft.com/office/word/2012/wordml" xmlns:w16cex="http://schemas.microsoft.com/office/word/2018/wordml/cex" xmlns:w16cid="http://schemas.microsoft.com/office/word/2016/wordml/cid" xmlns:w16="http://schemas.microsoft.com/office/word/2018/wordml" xmlns:w16sdtdh="http://schemas.microsoft.com/office/word/2020/wordml/sdtdatahash" xmlns:w16se="http://schemas.microsoft.com/office/word/2015/wordml/symex" mc:Ignorable="w14 w15 w16se w16cid w16 w16cex w16sdtdh">
+<w:styles xmlns:mc="http://schemas.openxmlformats.org/markup-compatibility/2006" xmlns:r="http://schemas.openxmlformats.org/officeDocument/2006/relationships" xmlns:w="http://schemas.openxmlformats.org/wordprocessingml/2006/main" xmlns:w14="http://schemas.microsoft.com/office/word/2010/wordml" xmlns:w15="http://schemas.microsoft.com/office/word/2012/wordml" xmlns:w16cid="http://schemas.microsoft.com/office/word/2016/wordml/cid" xmlns:w16se="http://schemas.microsoft.com/office/word/2015/wordml/symex" mc:Ignorable="w14 w15 w16se w16cid">
   <w:docDefaults>
     <w:rPrDefault>
       <w:rPr>

--- a/templates/BBCongNo.docx
+++ b/templates/BBCongNo.docx
@@ -820,7 +820,13 @@
               <w:jc w:val="both"/>
             </w:pPr>
             <w:r>
-              <w:t xml:space="preserve">Đại diện là: </w:t>
+              <w:t>Đại diện là</w:t>
+            </w:r>
+            <w:r>
+              <w:t xml:space="preserve"> ông (bà) </w:t>
+            </w:r>
+            <w:r>
+              <w:t xml:space="preserve">: </w:t>
             </w:r>
             <w:r>
               <w:t>{</w:t>
@@ -831,6 +837,8 @@
             <w:r>
               <w:t>}</w:t>
             </w:r>
+            <w:bookmarkStart w:id="0" w:name="_GoBack"/>
+            <w:bookmarkEnd w:id="0"/>
           </w:p>
         </w:tc>
         <w:tc>
@@ -1861,8 +1869,6 @@
                 <w:b/>
               </w:rPr>
             </w:pPr>
-            <w:bookmarkStart w:id="0" w:name="_GoBack"/>
-            <w:bookmarkEnd w:id="0"/>
           </w:p>
         </w:tc>
         <w:tc>
